--- a/yii2_книга рецептов - 0083.docx
+++ b/yii2_книга рецептов - 0083.docx
@@ -11,13 +11,14 @@
         <w:shd w:val="clear" w:color="auto" w:fill="auto"/>
         <w:bidi w:val="0"/>
         <w:jc w:val="left"/>
-        <w:spacing w:line="300" w:lineRule="exact"/>
-        <w:ind w:left="0" w:firstLine="0"/>
+        <w:spacing w:before="0" w:after="162" w:line="300" w:lineRule="exact"/>
+        <w:ind w:left="0" w:right="0" w:firstLine="0"/>
       </w:pPr>
       <w:bookmarkStart w:id="0" w:name="bookmark0"/>
       <w:r>
         <w:rPr>
           <w:lang w:val="en-US" w:eastAsia="en-US" w:bidi="en-US"/>
+          <w:rFonts w:ascii="Times New Roman" w:eastAsia="Times New Roman" w:hAnsi="Times New Roman" w:cs="Times New Roman"/>
           <w:w w:val="100"/>
           <w:spacing w:val="0"/>
           <w:color w:val="000000"/>
@@ -36,29 +37,21 @@
         <w:shd w:val="clear" w:color="auto" w:fill="auto"/>
         <w:bidi w:val="0"/>
         <w:jc w:val="left"/>
-        <w:spacing w:line="220" w:lineRule="exact"/>
-        <w:ind w:left="0" w:firstLine="0"/>
+        <w:spacing w:before="0" w:after="0" w:line="220" w:lineRule="exact"/>
+        <w:ind w:left="400" w:right="0" w:firstLine="0"/>
       </w:pPr>
       <w:r>
         <w:rPr>
           <w:rStyle w:val="CharStyle7"/>
           <w:i w:val="0"/>
           <w:iCs w:val="0"/>
-          <w:shd w:val="clear" w:color="auto" w:fill="80FFFF"/>
-        </w:rPr>
-        <w:t>•</w:t>
-      </w:r>
-      <w:r>
-        <w:rPr>
-          <w:rStyle w:val="CharStyle7"/>
-          <w:i w:val="0"/>
-          <w:iCs w:val="0"/>
-        </w:rPr>
-        <w:t xml:space="preserve"> The </w:t>
+        </w:rPr>
+        <w:t xml:space="preserve">• The </w:t>
       </w:r>
       <w:r>
         <w:rPr>
           <w:lang w:val="en-US" w:eastAsia="en-US" w:bidi="en-US"/>
+          <w:rFonts w:ascii="Times New Roman" w:eastAsia="Times New Roman" w:hAnsi="Times New Roman" w:cs="Times New Roman"/>
           <w:w w:val="100"/>
           <w:spacing w:val="0"/>
           <w:color w:val="000000"/>
@@ -82,7 +75,7 @@
         <w:numRestart w:val="continuous"/>
       </w:footnotePr>
       <w:pgSz w:w="11909" w:h="16834"/>
-      <w:pgMar w:top="1430" w:left="1261" w:right="1245" w:bottom="1430" w:header="0" w:footer="3" w:gutter="0"/>
+      <w:pgMar w:top="2474" w:left="1261" w:right="1245" w:bottom="2565" w:header="0" w:footer="3" w:gutter="0"/>
       <w:rtlGutter w:val="0"/>
       <w:cols w:space="720"/>
       <w:noEndnote/>
@@ -121,7 +114,7 @@
   <w:docDefaults>
     <w:rPrDefault>
       <w:rPr>
-        <w:rFonts w:ascii="Arial Unicode MS" w:eastAsia="Arial Unicode MS" w:hAnsi="Arial Unicode MS" w:cs="Arial Unicode MS"/>
+        <w:rFonts w:ascii="Times New Roman" w:eastAsia="Times New Roman" w:hAnsi="Times New Roman" w:cs="Times New Roman"/>
         <w:sz w:val="24"/>
         <w:szCs w:val="24"/>
         <w:lang w:val="en-US" w:eastAsia="en-US" w:bidi="en-US"/>
@@ -156,7 +149,7 @@
       <w:lang w:val="en-US" w:eastAsia="en-US" w:bidi="en-US"/>
       <w:sz w:val="24"/>
       <w:szCs w:val="24"/>
-      <w:rFonts w:ascii="Arial Unicode MS" w:eastAsia="Arial Unicode MS" w:hAnsi="Arial Unicode MS" w:cs="Arial Unicode MS"/>
+      <w:rFonts w:ascii="Times New Roman" w:eastAsia="Times New Roman" w:hAnsi="Times New Roman" w:cs="Times New Roman"/>
       <w:w w:val="100"/>
       <w:spacing w:val="0"/>
       <w:color w:val="000000"/>
@@ -169,7 +162,7 @@
       <w:lang w:val="en-US" w:eastAsia="en-US" w:bidi="en-US"/>
       <w:sz w:val="24"/>
       <w:szCs w:val="24"/>
-      <w:rFonts w:ascii="Arial Unicode MS" w:eastAsia="Arial Unicode MS" w:hAnsi="Arial Unicode MS" w:cs="Arial Unicode MS"/>
+      <w:rFonts w:ascii="Times New Roman" w:eastAsia="Times New Roman" w:hAnsi="Times New Roman" w:cs="Times New Roman"/>
       <w:w w:val="100"/>
       <w:spacing w:val="0"/>
       <w:color w:val="000000"/>
@@ -185,7 +178,7 @@
     </w:rPr>
   </w:style>
   <w:style w:type="character" w:customStyle="1" w:styleId="CharStyle4">
-    <w:name w:val="Заголовок №5 (6)_"/>
+    <w:name w:val="Заголовок №4_"/>
     <w:basedOn w:val="DefaultParagraphFont"/>
     <w:link w:val="Style3"/>
     <w:rPr>
@@ -198,7 +191,6 @@
       <w:smallCaps w:val="0"/>
       <w:sz w:val="30"/>
       <w:szCs w:val="30"/>
-      <w:rFonts w:ascii="Times New Roman" w:eastAsia="Times New Roman" w:hAnsi="Times New Roman" w:cs="Times New Roman"/>
     </w:rPr>
   </w:style>
   <w:style w:type="character" w:customStyle="1" w:styleId="CharStyle6">
@@ -215,7 +207,6 @@
       <w:smallCaps w:val="0"/>
       <w:sz w:val="22"/>
       <w:szCs w:val="22"/>
-      <w:rFonts w:ascii="Times New Roman" w:eastAsia="Times New Roman" w:hAnsi="Times New Roman" w:cs="Times New Roman"/>
     </w:rPr>
   </w:style>
   <w:style w:type="character" w:customStyle="1" w:styleId="CharStyle7">
@@ -227,6 +218,7 @@
       <w:iCs/>
       <w:sz w:val="21"/>
       <w:szCs w:val="21"/>
+      <w:rFonts w:ascii="Times New Roman" w:eastAsia="Times New Roman" w:hAnsi="Times New Roman" w:cs="Times New Roman"/>
       <w:w w:val="100"/>
       <w:spacing w:val="0"/>
       <w:color w:val="000000"/>
@@ -234,14 +226,14 @@
     </w:rPr>
   </w:style>
   <w:style w:type="paragraph" w:customStyle="1" w:styleId="Style3">
-    <w:name w:val="Заголовок №5 (6)"/>
+    <w:name w:val="Заголовок №4"/>
     <w:basedOn w:val="Normal"/>
     <w:link w:val="CharStyle4"/>
     <w:pPr>
       <w:widowControl w:val="0"/>
       <w:shd w:val="clear" w:color="auto" w:fill="FFFFFF"/>
-      <w:outlineLvl w:val="4"/>
-      <w:spacing w:line="0" w:lineRule="exact"/>
+      <w:outlineLvl w:val="3"/>
+      <w:spacing w:before="180" w:after="180" w:line="0" w:lineRule="exact"/>
     </w:pPr>
     <w:rPr>
       <w:b/>
@@ -253,7 +245,6 @@
       <w:smallCaps w:val="0"/>
       <w:sz w:val="30"/>
       <w:szCs w:val="30"/>
-      <w:rFonts w:ascii="Times New Roman" w:eastAsia="Times New Roman" w:hAnsi="Times New Roman" w:cs="Times New Roman"/>
     </w:rPr>
   </w:style>
   <w:style w:type="paragraph" w:customStyle="1" w:styleId="Style5">
@@ -264,7 +255,7 @@
       <w:widowControl w:val="0"/>
       <w:shd w:val="clear" w:color="auto" w:fill="FFFFFF"/>
       <w:jc w:val="both"/>
-      <w:spacing w:line="269" w:lineRule="exact"/>
+      <w:spacing w:before="120" w:line="269" w:lineRule="exact"/>
     </w:pPr>
     <w:rPr>
       <w:b w:val="0"/>
@@ -276,7 +267,6 @@
       <w:smallCaps w:val="0"/>
       <w:sz w:val="22"/>
       <w:szCs w:val="22"/>
-      <w:rFonts w:ascii="Times New Roman" w:eastAsia="Times New Roman" w:hAnsi="Times New Roman" w:cs="Times New Roman"/>
     </w:rPr>
   </w:style>
 </w:styles>
